--- a/WriteUp.docx
+++ b/WriteUp.docx
@@ -260,18 +260,24 @@
               <w:t xml:space="preserve">The HTML file itself. Given the </w:t>
             </w:r>
             <w:r>
-              <w:t xml:space="preserve">brevity of the file I decided to define its content inline for ease and keeping the file structure tidy, but if it were a longer </w:t>
-            </w:r>
-            <w:proofErr w:type="gramStart"/>
-            <w:r>
-              <w:t>file</w:t>
-            </w:r>
-            <w:proofErr w:type="gramEnd"/>
-            <w:r>
-              <w:t xml:space="preserve"> I would have defined it in its own file and referenced its source.</w:t>
+              <w:t xml:space="preserve">brevity of the file I decided to define its content inline for ease and keeping the file structure tidy, but if </w:t>
+            </w:r>
+            <w:r>
+              <w:t xml:space="preserve">the file was larger </w:t>
+            </w:r>
+            <w:r>
+              <w:t xml:space="preserve">I would have </w:t>
+            </w:r>
+            <w:r>
+              <w:t xml:space="preserve">kept it as a separate file </w:t>
+            </w:r>
+            <w:r>
+              <w:t>and referenced its source</w:t>
+            </w:r>
+            <w:r>
+              <w:t xml:space="preserve"> in the Terraform.</w:t>
             </w:r>
           </w:p>
-          <w:p/>
           <w:p>
             <w:r>
               <w:t xml:space="preserve"> </w:t>
@@ -336,6 +342,8 @@
           <w:ilvl w:val="0"/>
           <w:numId w:val="2"/>
         </w:numPr>
+        <w:spacing w:after="120"/>
+        <w:ind w:left="714" w:hanging="357"/>
       </w:pPr>
       <w:r>
         <w:t>Store the Terraform state file in an S3 bucket. This is a minor and almost meta improvement but would allow multiple developers to</w:t>
@@ -351,6 +359,20 @@
           <w:ilvl w:val="0"/>
           <w:numId w:val="2"/>
         </w:numPr>
+        <w:ind w:left="714" w:hanging="357"/>
+      </w:pPr>
+      <w:r>
+        <w:t xml:space="preserve">Tag infrastructure components to make it easier to identify which components belong to which system. This would also make understanding the AWS bill easier. </w:t>
+      </w:r>
+    </w:p>
+    <w:p>
+      <w:pPr>
+        <w:pStyle w:val="ListParagraph"/>
+        <w:numPr>
+          <w:ilvl w:val="0"/>
+          <w:numId w:val="2"/>
+        </w:numPr>
+        <w:ind w:left="714" w:hanging="357"/>
       </w:pPr>
       <w:r>
         <w:t>If the infrastructure became more complex it would be wise to implement some automated testing to validate the Terraform code. These could be tied in with pull requests to make sure that only valid/working infrastructure gets merged</w:t>
@@ -359,15 +381,27 @@
         <w:t xml:space="preserve"> to the master branch. </w:t>
       </w:r>
       <w:r>
-        <w:br/>
-      </w:r>
-      <w:r>
-        <w:br/>
-        <w:t xml:space="preserve">We </w:t>
-      </w:r>
-    </w:p>
-    <w:p/>
-    <w:p/>
+        <w:t>GitHub Actions or web hooks would be the best way to run these tests with each pull request and keep a record of the test results.</w:t>
+      </w:r>
+    </w:p>
+    <w:p>
+      <w:pPr>
+        <w:pStyle w:val="ListParagraph"/>
+        <w:numPr>
+          <w:ilvl w:val="0"/>
+          <w:numId w:val="2"/>
+        </w:numPr>
+      </w:pPr>
+      <w:r>
+        <w:t xml:space="preserve">If a more complex website is required, like </w:t>
+      </w:r>
+      <w:r>
+        <w:t>one using a</w:t>
+      </w:r>
+      <w:r>
+        <w:t xml:space="preserve"> CMS solution, the site could be hosted from an EC2 instance or ECS container and be linked to an AWS RDS. </w:t>
+      </w:r>
+    </w:p>
     <w:sectPr>
       <w:pgSz w:w="11906" w:h="16838"/>
       <w:pgMar w:top="1440" w:right="1440" w:bottom="1440" w:left="1440" w:header="708" w:footer="708" w:gutter="0"/>
@@ -381,6 +415,93 @@
 <file path=word/numbering.xml><?xml version="1.0" encoding="utf-8"?>
 <w:numbering xmlns:wpc="http://schemas.microsoft.com/office/word/2010/wordprocessingCanvas" xmlns:cx="http://schemas.microsoft.com/office/drawing/2014/chartex" xmlns:cx1="http://schemas.microsoft.com/office/drawing/2015/9/8/chartex" xmlns:cx2="http://schemas.microsoft.com/office/drawing/2015/10/21/chartex" xmlns:cx3="http://schemas.microsoft.com/office/drawing/2016/5/9/chartex" xmlns:cx4="http://schemas.microsoft.com/office/drawing/2016/5/10/chartex" xmlns:cx5="http://schemas.microsoft.com/office/drawing/2016/5/11/chartex" xmlns:cx6="http://schemas.microsoft.com/office/drawing/2016/5/12/chartex" xmlns:cx7="http://schemas.microsoft.com/office/drawing/2016/5/13/chartex" xmlns:cx8="http://schemas.microsoft.com/office/drawing/2016/5/14/chartex" xmlns:mc="http://schemas.openxmlformats.org/markup-compatibility/2006" xmlns:aink="http://schemas.microsoft.com/office/drawing/2016/ink" xmlns:am3d="http://schemas.microsoft.com/office/drawing/2017/model3d" xmlns:o="urn:schemas-microsoft-com:office:office" xmlns:oel="http://schemas.microsoft.com/office/2019/extlst" xmlns:r="http://schemas.openxmlformats.org/officeDocument/2006/relationships" xmlns:m="http://schemas.openxmlformats.org/officeDocument/2006/math" xmlns:v="urn:schemas-microsoft-com:vml" xmlns:wp14="http://schemas.microsoft.com/office/word/2010/wordprocessingDrawing" xmlns:wp="http://schemas.openxmlformats.org/drawingml/2006/wordprocessingDrawing" xmlns:w10="urn:schemas-microsoft-com:office:word" xmlns:w="http://schemas.openxmlformats.org/wordprocessingml/2006/main" xmlns:w14="http://schemas.microsoft.com/office/word/2010/wordml" xmlns:w15="http://schemas.microsoft.com/office/word/2012/wordml" xmlns:w16cex="http://schemas.microsoft.com/office/word/2018/wordml/cex" xmlns:w16cid="http://schemas.microsoft.com/office/word/2016/wordml/cid" xmlns:w16="http://schemas.microsoft.com/office/word/2018/wordml" xmlns:w16du="http://schemas.microsoft.com/office/word/2023/wordml/word16du" xmlns:w16sdtdh="http://schemas.microsoft.com/office/word/2020/wordml/sdtdatahash" xmlns:w16se="http://schemas.microsoft.com/office/word/2015/wordml/symex" xmlns:wpg="http://schemas.microsoft.com/office/word/2010/wordprocessingGroup" xmlns:wpi="http://schemas.microsoft.com/office/word/2010/wordprocessingInk" xmlns:wne="http://schemas.microsoft.com/office/word/2006/wordml" xmlns:wps="http://schemas.microsoft.com/office/word/2010/wordprocessingShape" mc:Ignorable="w14 w15 w16se w16cid w16 w16cex w16sdtdh wp14">
   <w:abstractNum w:abstractNumId="0" w15:restartNumberingAfterBreak="0">
+    <w:nsid w:val="37BA0DED"/>
+    <w:multiLevelType w:val="multilevel"/>
+    <w:tmpl w:val="1F1CFC90"/>
+    <w:styleLink w:val="CurrentList1"/>
+    <w:lvl w:ilvl="0">
+      <w:start w:val="1"/>
+      <w:numFmt w:val="decimal"/>
+      <w:lvlText w:val="%1."/>
+      <w:lvlJc w:val="left"/>
+      <w:pPr>
+        <w:ind w:left="720" w:hanging="360"/>
+      </w:pPr>
+    </w:lvl>
+    <w:lvl w:ilvl="1">
+      <w:start w:val="1"/>
+      <w:numFmt w:val="lowerLetter"/>
+      <w:lvlText w:val="%2."/>
+      <w:lvlJc w:val="left"/>
+      <w:pPr>
+        <w:ind w:left="1440" w:hanging="360"/>
+      </w:pPr>
+    </w:lvl>
+    <w:lvl w:ilvl="2">
+      <w:start w:val="1"/>
+      <w:numFmt w:val="lowerRoman"/>
+      <w:lvlText w:val="%3."/>
+      <w:lvlJc w:val="right"/>
+      <w:pPr>
+        <w:ind w:left="2160" w:hanging="180"/>
+      </w:pPr>
+    </w:lvl>
+    <w:lvl w:ilvl="3">
+      <w:start w:val="1"/>
+      <w:numFmt w:val="decimal"/>
+      <w:lvlText w:val="%4."/>
+      <w:lvlJc w:val="left"/>
+      <w:pPr>
+        <w:ind w:left="2880" w:hanging="360"/>
+      </w:pPr>
+    </w:lvl>
+    <w:lvl w:ilvl="4">
+      <w:start w:val="1"/>
+      <w:numFmt w:val="lowerLetter"/>
+      <w:lvlText w:val="%5."/>
+      <w:lvlJc w:val="left"/>
+      <w:pPr>
+        <w:ind w:left="3600" w:hanging="360"/>
+      </w:pPr>
+    </w:lvl>
+    <w:lvl w:ilvl="5">
+      <w:start w:val="1"/>
+      <w:numFmt w:val="lowerRoman"/>
+      <w:lvlText w:val="%6."/>
+      <w:lvlJc w:val="right"/>
+      <w:pPr>
+        <w:ind w:left="4320" w:hanging="180"/>
+      </w:pPr>
+    </w:lvl>
+    <w:lvl w:ilvl="6">
+      <w:start w:val="1"/>
+      <w:numFmt w:val="decimal"/>
+      <w:lvlText w:val="%7."/>
+      <w:lvlJc w:val="left"/>
+      <w:pPr>
+        <w:ind w:left="5040" w:hanging="360"/>
+      </w:pPr>
+    </w:lvl>
+    <w:lvl w:ilvl="7">
+      <w:start w:val="1"/>
+      <w:numFmt w:val="lowerLetter"/>
+      <w:lvlText w:val="%8."/>
+      <w:lvlJc w:val="left"/>
+      <w:pPr>
+        <w:ind w:left="5760" w:hanging="360"/>
+      </w:pPr>
+    </w:lvl>
+    <w:lvl w:ilvl="8">
+      <w:start w:val="1"/>
+      <w:numFmt w:val="lowerRoman"/>
+      <w:lvlText w:val="%9."/>
+      <w:lvlJc w:val="right"/>
+      <w:pPr>
+        <w:ind w:left="6480" w:hanging="180"/>
+      </w:pPr>
+    </w:lvl>
+  </w:abstractNum>
+  <w:abstractNum w:abstractNumId="1" w15:restartNumberingAfterBreak="0">
     <w:nsid w:val="4C007046"/>
     <w:multiLevelType w:val="hybridMultilevel"/>
     <w:tmpl w:val="1F1CFC90"/>
@@ -466,7 +587,7 @@
       </w:pPr>
     </w:lvl>
   </w:abstractNum>
-  <w:abstractNum w:abstractNumId="1" w15:restartNumberingAfterBreak="0">
+  <w:abstractNum w:abstractNumId="2" w15:restartNumberingAfterBreak="0">
     <w:nsid w:val="4CB51142"/>
     <w:multiLevelType w:val="hybridMultilevel"/>
     <w:tmpl w:val="A9DCDE18"/>
@@ -580,9 +701,12 @@
     </w:lvl>
   </w:abstractNum>
   <w:num w:numId="1" w16cid:durableId="1302421502">
+    <w:abstractNumId w:val="2"/>
+  </w:num>
+  <w:num w:numId="2" w16cid:durableId="1207572119">
     <w:abstractNumId w:val="1"/>
   </w:num>
-  <w:num w:numId="2" w16cid:durableId="1207572119">
+  <w:num w:numId="3" w16cid:durableId="1562519396">
     <w:abstractNumId w:val="0"/>
   </w:num>
 </w:numbering>
@@ -1215,6 +1339,16 @@
       <w14:ligatures w14:val="none"/>
     </w:rPr>
   </w:style>
+  <w:style w:type="numbering" w:customStyle="1" w:styleId="CurrentList1">
+    <w:name w:val="Current List1"/>
+    <w:uiPriority w:val="99"/>
+    <w:rsid w:val="007742A1"/>
+    <w:pPr>
+      <w:numPr>
+        <w:numId w:val="3"/>
+      </w:numPr>
+    </w:pPr>
+  </w:style>
 </w:styles>
 </file>
 

--- a/WriteUp.docx
+++ b/WriteUp.docx
@@ -33,11 +33,9 @@
       <w:r>
         <w:t xml:space="preserve">My response to this challenge, including source code, can be found in my </w:t>
       </w:r>
-      <w:proofErr w:type="spellStart"/>
-      <w:r>
-        <w:t>Github</w:t>
-      </w:r>
-      <w:proofErr w:type="spellEnd"/>
+      <w:r>
+        <w:t>GitHub</w:t>
+      </w:r>
       <w:r>
         <w:t xml:space="preserve"> repository: </w:t>
       </w:r>
@@ -121,7 +119,7 @@
         <w:t xml:space="preserve"> S3 means there are no servers or containers to maintain, which saves time on building and maintaining the solution</w:t>
       </w:r>
       <w:r>
-        <w:t>, and reduces cost when there is no demand on the system (due to a lack of idling servers)</w:t>
+        <w:t>, and reduces cost when there is no demand (due to a lack of idling servers)</w:t>
       </w:r>
       <w:r>
         <w:t xml:space="preserve">. </w:t>
@@ -129,11 +127,9 @@
       <w:r>
         <w:t xml:space="preserve">It also gives access to AWS’ gamut of resources without need to modify, so this </w:t>
       </w:r>
-      <w:proofErr w:type="gramStart"/>
-      <w:r>
-        <w:t>small scale</w:t>
-      </w:r>
-      <w:proofErr w:type="gramEnd"/>
+      <w:r>
+        <w:t>small-scale</w:t>
+      </w:r>
       <w:r>
         <w:t xml:space="preserve"> test could be shared with thousands of users without needing to consider storage throughput or CPU capacity.</w:t>
       </w:r>
@@ -263,7 +259,13 @@
               <w:t xml:space="preserve">brevity of the file I decided to define its content inline for ease and keeping the file structure tidy, but if </w:t>
             </w:r>
             <w:r>
-              <w:t xml:space="preserve">the file was larger </w:t>
+              <w:t xml:space="preserve">the file was </w:t>
+            </w:r>
+            <w:r>
+              <w:t>larger,</w:t>
+            </w:r>
+            <w:r>
+              <w:t xml:space="preserve"> </w:t>
             </w:r>
             <w:r>
               <w:t xml:space="preserve">I would have </w:t>
@@ -275,7 +277,13 @@
               <w:t>and referenced its source</w:t>
             </w:r>
             <w:r>
-              <w:t xml:space="preserve"> in the Terraform.</w:t>
+              <w:t xml:space="preserve"> in the Terraform</w:t>
+            </w:r>
+            <w:r>
+              <w:t xml:space="preserve"> code</w:t>
+            </w:r>
+            <w:r>
+              <w:t>.</w:t>
             </w:r>
           </w:p>
           <w:p>
@@ -310,7 +318,13 @@
           </w:tcPr>
           <w:p>
             <w:r>
-              <w:t xml:space="preserve">The brief stated that the dynamic string should be “set to whatever is requested”, which suggests that we want to be able to change it quickly but be persistent. I decided to make the dynamic string part of the HTML file and adjust it on deployment using Terraform. This required the use of a variable.  </w:t>
+              <w:t>The brief stated that the dynamic string should be “set to whatever is requested”</w:t>
+            </w:r>
+            <w:r>
+              <w:t xml:space="preserve"> and “the same for all users”</w:t>
+            </w:r>
+            <w:r>
+              <w:t xml:space="preserve">, which suggests that we want to be able to change it quickly but be persistent. I decided to make the dynamic string part of the HTML file and adjust it on deployment using Terraform. This required the use of a variable.  </w:t>
             </w:r>
           </w:p>
         </w:tc>
@@ -331,7 +345,13 @@
         <w:t xml:space="preserve">This system is </w:t>
       </w:r>
       <w:r>
-        <w:t>very basic but suits the brief. Given a more complex system I would make the following changes:</w:t>
+        <w:t xml:space="preserve">very basic but suits the brief. Given </w:t>
+      </w:r>
+      <w:r>
+        <w:t>more complex requirements or more time</w:t>
+      </w:r>
+      <w:r>
+        <w:t xml:space="preserve"> I would make the following changes:</w:t>
       </w:r>
     </w:p>
     <w:p/>
@@ -375,7 +395,10 @@
         <w:ind w:left="714" w:hanging="357"/>
       </w:pPr>
       <w:r>
-        <w:t>If the infrastructure became more complex it would be wise to implement some automated testing to validate the Terraform code. These could be tied in with pull requests to make sure that only valid/working infrastructure gets merged</w:t>
+        <w:t>I</w:t>
+      </w:r>
+      <w:r>
+        <w:t>mplement some automated testing to validate the Terraform code. These could be tied in with pull requests to make sure that only valid/working infrastructure gets merged</w:t>
       </w:r>
       <w:r>
         <w:t xml:space="preserve"> to the master branch. </w:t>
